--- a/game_reviews/translations/barbaria (Version 1).docx
+++ b/game_reviews/translations/barbaria (Version 1).docx
@@ -8,18 +8,6 @@
       </w:pPr>
       <w:r>
         <w:t>Play Barbaria Free: Astounding Graphics and Bonus Features</w:t>
-      </w:r>
-    </w:p>
-    <w:p>
-      <w:r/>
-      <w:r>
-        <w:rPr>
-          <w:b/>
-        </w:rPr>
-        <w:t>Meta description</w:t>
-      </w:r>
-      <w:r>
-        <w:t>: Read our Barbaria slot game review and play for free. Enjoy astounding graphics, free spins, and a bonus game to win big.</w:t>
       </w:r>
     </w:p>
     <w:p>
@@ -407,9 +395,18 @@
       <w:r/>
       <w:r>
         <w:rPr>
+          <w:b/>
+        </w:rPr>
+        <w:t>Play Barbaria Free: Astounding Graphics and Bonus Features</w:t>
+      </w:r>
+    </w:p>
+    <w:p>
+      <w:r/>
+      <w:r>
+        <w:rPr>
           <w:i/>
         </w:rPr>
-        <w:t>Create a feature image fitting the game "Barbaria" with the following specifications: - A cartoon-style image - Features a happy Maya warrior with glasses - The environment should depict an ancient Roman setting with barbarian weapons in the background. The image should be bright and colorful, with a focus on the Maya warrior as the main character. The warrior should look happy and adventurous, holding a sword or an axe in one hand and wearing glasses. The background can be of an ancient Roman setting with barbarian weapons displayed. The image should be able to attract players looking for a thrilling game with great graphics and visuals.</w:t>
+        <w:t>Read our Barbaria slot game review and play for free. Enjoy astounding graphics, free spins, and a bonus game to win big.</w:t>
       </w:r>
     </w:p>
     <w:sectPr>

--- a/game_reviews/translations/barbaria (Version 1).docx
+++ b/game_reviews/translations/barbaria (Version 1).docx
@@ -8,6 +8,18 @@
       </w:pPr>
       <w:r>
         <w:t>Play Barbaria Free: Astounding Graphics and Bonus Features</w:t>
+      </w:r>
+    </w:p>
+    <w:p>
+      <w:r/>
+      <w:r>
+        <w:rPr>
+          <w:b/>
+        </w:rPr>
+        <w:t>Meta description</w:t>
+      </w:r>
+      <w:r>
+        <w:t>: Read our Barbaria slot game review and play for free. Enjoy astounding graphics, free spins, and a bonus game to win big.</w:t>
       </w:r>
     </w:p>
     <w:p>
@@ -395,18 +407,9 @@
       <w:r/>
       <w:r>
         <w:rPr>
-          <w:b/>
-        </w:rPr>
-        <w:t>Play Barbaria Free: Astounding Graphics and Bonus Features</w:t>
-      </w:r>
-    </w:p>
-    <w:p>
-      <w:r/>
-      <w:r>
-        <w:rPr>
           <w:i/>
         </w:rPr>
-        <w:t>Read our Barbaria slot game review and play for free. Enjoy astounding graphics, free spins, and a bonus game to win big.</w:t>
+        <w:t>Create a feature image fitting the game "Barbaria" with the following specifications: - A cartoon-style image - Features a happy Maya warrior with glasses - The environment should depict an ancient Roman setting with barbarian weapons in the background. The image should be bright and colorful, with a focus on the Maya warrior as the main character. The warrior should look happy and adventurous, holding a sword or an axe in one hand and wearing glasses. The background can be of an ancient Roman setting with barbarian weapons displayed. The image should be able to attract players looking for a thrilling game with great graphics and visuals.</w:t>
       </w:r>
     </w:p>
     <w:sectPr>
